--- a/public/3-STRIKE/transmittal.docx
+++ b/public/3-STRIKE/transmittal.docx
@@ -325,12 +325,21 @@
         </w:rPr>
         <w:t xml:space="preserve"> </w:t>
       </w:r>
+      <w:proofErr w:type="spellStart"/>
       <w:r>
         <w:rPr>
           <w:rFonts w:ascii="Tahoma" w:hAnsi="Tahoma" w:cs="Tahoma"/>
           <w:sz w:val="18"/>
         </w:rPr>
-        <w:t>Mamburao, Occidental Mindoro</w:t>
+        <w:t>Mamburao</w:t>
+      </w:r>
+      <w:proofErr w:type="spellEnd"/>
+      <w:r>
+        <w:rPr>
+          <w:rFonts w:ascii="Tahoma" w:hAnsi="Tahoma" w:cs="Tahoma"/>
+          <w:sz w:val="18"/>
+        </w:rPr>
+        <w:t>, Occidental Mindoro</w:t>
       </w:r>
     </w:p>
     <w:p/>
@@ -674,7 +683,23 @@
                                 <w:rFonts w:ascii="Tahoma" w:hAnsi="Tahoma" w:cs="Tahoma"/>
                                 <w:b/>
                               </w:rPr>
-                              <w:t>{contractID}</w:t>
+                              <w:t>{</w:t>
+                            </w:r>
+                            <w:proofErr w:type="spellStart"/>
+                            <w:r>
+                              <w:rPr>
+                                <w:rFonts w:ascii="Tahoma" w:hAnsi="Tahoma" w:cs="Tahoma"/>
+                                <w:b/>
+                              </w:rPr>
+                              <w:t>contractID</w:t>
+                            </w:r>
+                            <w:proofErr w:type="spellEnd"/>
+                            <w:r>
+                              <w:rPr>
+                                <w:rFonts w:ascii="Tahoma" w:hAnsi="Tahoma" w:cs="Tahoma"/>
+                                <w:b/>
+                              </w:rPr>
+                              <w:t>}</w:t>
                             </w:r>
                             <w:r>
                               <w:rPr>
@@ -702,7 +727,23 @@
                                 <w:rFonts w:ascii="Tahoma" w:hAnsi="Tahoma" w:cs="Tahoma"/>
                                 <w:b/>
                               </w:rPr>
-                              <w:t>{contractName}</w:t>
+                              <w:t>{</w:t>
+                            </w:r>
+                            <w:proofErr w:type="spellStart"/>
+                            <w:r>
+                              <w:rPr>
+                                <w:rFonts w:ascii="Tahoma" w:hAnsi="Tahoma" w:cs="Tahoma"/>
+                                <w:b/>
+                              </w:rPr>
+                              <w:t>contractName</w:t>
+                            </w:r>
+                            <w:proofErr w:type="spellEnd"/>
+                            <w:r>
+                              <w:rPr>
+                                <w:rFonts w:ascii="Tahoma" w:hAnsi="Tahoma" w:cs="Tahoma"/>
+                                <w:b/>
+                              </w:rPr>
+                              <w:t>}</w:t>
                             </w:r>
                           </w:p>
                           <w:p>
@@ -864,7 +905,23 @@
                           <w:rFonts w:ascii="Tahoma" w:hAnsi="Tahoma" w:cs="Tahoma"/>
                           <w:b/>
                         </w:rPr>
-                        <w:t>{contractID}</w:t>
+                        <w:t>{</w:t>
+                      </w:r>
+                      <w:proofErr w:type="spellStart"/>
+                      <w:r>
+                        <w:rPr>
+                          <w:rFonts w:ascii="Tahoma" w:hAnsi="Tahoma" w:cs="Tahoma"/>
+                          <w:b/>
+                        </w:rPr>
+                        <w:t>contractID</w:t>
+                      </w:r>
+                      <w:proofErr w:type="spellEnd"/>
+                      <w:r>
+                        <w:rPr>
+                          <w:rFonts w:ascii="Tahoma" w:hAnsi="Tahoma" w:cs="Tahoma"/>
+                          <w:b/>
+                        </w:rPr>
+                        <w:t>}</w:t>
                       </w:r>
                       <w:r>
                         <w:rPr>
@@ -892,7 +949,23 @@
                           <w:rFonts w:ascii="Tahoma" w:hAnsi="Tahoma" w:cs="Tahoma"/>
                           <w:b/>
                         </w:rPr>
-                        <w:t>{contractName}</w:t>
+                        <w:t>{</w:t>
+                      </w:r>
+                      <w:proofErr w:type="spellStart"/>
+                      <w:r>
+                        <w:rPr>
+                          <w:rFonts w:ascii="Tahoma" w:hAnsi="Tahoma" w:cs="Tahoma"/>
+                          <w:b/>
+                        </w:rPr>
+                        <w:t>contractName</w:t>
+                      </w:r>
+                      <w:proofErr w:type="spellEnd"/>
+                      <w:r>
+                        <w:rPr>
+                          <w:rFonts w:ascii="Tahoma" w:hAnsi="Tahoma" w:cs="Tahoma"/>
+                          <w:b/>
+                        </w:rPr>
+                        <w:t>}</w:t>
                       </w:r>
                     </w:p>
                     <w:p>
@@ -981,14 +1054,30 @@
           <w:rFonts w:ascii="Tahoma" w:hAnsi="Tahoma" w:cs="Tahoma"/>
           <w:b/>
         </w:rPr>
-        <w:t xml:space="preserve">              </w:t>
-      </w:r>
+        <w:t xml:space="preserve">            </w:t>
+      </w:r>
+      <w:proofErr w:type="gramStart"/>
       <w:r>
         <w:rPr>
           <w:rFonts w:ascii="Tahoma" w:hAnsi="Tahoma" w:cs="Tahoma"/>
           <w:b/>
         </w:rPr>
-        <w:t xml:space="preserve">: </w:t>
+        <w:t xml:space="preserve">  </w:t>
+      </w:r>
+      <w:r>
+        <w:rPr>
+          <w:rFonts w:ascii="Tahoma" w:hAnsi="Tahoma" w:cs="Tahoma"/>
+          <w:b/>
+        </w:rPr>
+        <w:t>:</w:t>
+      </w:r>
+      <w:proofErr w:type="gramEnd"/>
+      <w:r>
+        <w:rPr>
+          <w:rFonts w:ascii="Tahoma" w:hAnsi="Tahoma" w:cs="Tahoma"/>
+          <w:b/>
+        </w:rPr>
+        <w:t xml:space="preserve"> </w:t>
       </w:r>
     </w:p>
     <w:p/>
@@ -1110,7 +1199,21 @@
               <w:rPr>
                 <w:rFonts w:ascii="Tahoma" w:hAnsi="Tahoma" w:cs="Tahoma"/>
               </w:rPr>
-              <w:t>{contractName}</w:t>
+              <w:t>{</w:t>
+            </w:r>
+            <w:proofErr w:type="spellStart"/>
+            <w:r>
+              <w:rPr>
+                <w:rFonts w:ascii="Tahoma" w:hAnsi="Tahoma" w:cs="Tahoma"/>
+              </w:rPr>
+              <w:t>contractName</w:t>
+            </w:r>
+            <w:proofErr w:type="spellEnd"/>
+            <w:r>
+              <w:rPr>
+                <w:rFonts w:ascii="Tahoma" w:hAnsi="Tahoma" w:cs="Tahoma"/>
+              </w:rPr>
+              <w:t>}</w:t>
             </w:r>
           </w:p>
         </w:tc>
@@ -1170,7 +1273,15 @@
               </w:rPr>
             </w:pPr>
             <w:r>
-              <w:t>{contractID}</w:t>
+              <w:t>{</w:t>
+            </w:r>
+            <w:proofErr w:type="spellStart"/>
+            <w:r>
+              <w:t>contractID</w:t>
+            </w:r>
+            <w:proofErr w:type="spellEnd"/>
+            <w:r>
+              <w:t>}</w:t>
             </w:r>
           </w:p>
         </w:tc>
@@ -1558,12 +1669,21 @@
               </w:rPr>
               <w:t xml:space="preserve"> </w:t>
             </w:r>
+            <w:proofErr w:type="spellStart"/>
             <w:r>
               <w:rPr>
                 <w:spacing w:val="-4"/>
                 <w:sz w:val="18"/>
               </w:rPr>
-              <w:t>PrS)</w:t>
+              <w:t>PrS</w:t>
+            </w:r>
+            <w:proofErr w:type="spellEnd"/>
+            <w:r>
+              <w:rPr>
+                <w:spacing w:val="-4"/>
+                <w:sz w:val="18"/>
+              </w:rPr>
+              <w:t>)</w:t>
             </w:r>
           </w:p>
         </w:tc>
@@ -2762,7 +2882,15 @@
               <w:jc w:val="both"/>
             </w:pPr>
             <w:r>
-              <w:t>The HoPE’s Notice of Disapproval, if the Resolution Recommending the Imposition of a Strike was disapproved, (If Applicable)</w:t>
+              <w:t xml:space="preserve">The </w:t>
+            </w:r>
+            <w:proofErr w:type="spellStart"/>
+            <w:r>
+              <w:t>HoPE’s</w:t>
+            </w:r>
+            <w:proofErr w:type="spellEnd"/>
+            <w:r>
+              <w:t xml:space="preserve"> Notice of Disapproval, if the Resolution Recommending the Imposition of a Strike was disapproved, (If Applicable)</w:t>
             </w:r>
           </w:p>
         </w:tc>
@@ -3044,7 +3172,7 @@
           </mc:Choice>
           <mc:Fallback>
             <w:pict>
-              <v:shape w14:anchorId="07F73F56" id="_x0000_s1027" type="#_x0000_t202" style="position:absolute;margin-left:227.75pt;margin-top:1.1pt;width:135.15pt;height:38.4pt;z-index:251667456;visibility:visible;mso-wrap-style:square;mso-width-percent:0;mso-height-percent:0;mso-wrap-distance-left:9pt;mso-wrap-distance-top:3.6pt;mso-wrap-distance-right:9pt;mso-wrap-distance-bottom:3.6pt;mso-position-horizontal:absolute;mso-position-horizontal-relative:margin;mso-position-vertical:absolute;mso-position-vertical-relative:text;mso-width-percent:0;mso-height-percent:0;mso-width-relative:margin;mso-height-relative:margin;v-text-anchor:top" o:gfxdata="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" strokecolor="window">
+              <v:shape w14:anchorId="7B5970EF" id="_x0000_s1027" type="#_x0000_t202" style="position:absolute;margin-left:227.75pt;margin-top:1.1pt;width:135.15pt;height:38.4pt;z-index:251667456;visibility:visible;mso-wrap-style:square;mso-width-percent:0;mso-height-percent:0;mso-wrap-distance-left:9pt;mso-wrap-distance-top:3.6pt;mso-wrap-distance-right:9pt;mso-wrap-distance-bottom:3.6pt;mso-position-horizontal:absolute;mso-position-horizontal-relative:margin;mso-position-vertical:absolute;mso-position-vertical-relative:text;mso-width-percent:0;mso-height-percent:0;mso-width-relative:margin;mso-height-relative:margin;v-text-anchor:top" o:gfxdata="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" strokecolor="window">
                 <v:textbox>
                   <w:txbxContent>
                     <w:p>
@@ -3425,7 +3553,28 @@
           <w:rFonts w:ascii="Tahoma" w:hAnsi="Tahoma" w:cs="Tahoma"/>
           <w:b/>
         </w:rPr>
-        <w:t>JOSELITO A. ANTONIO</w:t>
+        <w:t xml:space="preserve">JUNIE </w:t>
+      </w:r>
+      <w:r>
+        <w:rPr>
+          <w:rFonts w:ascii="Tahoma" w:hAnsi="Tahoma" w:cs="Tahoma"/>
+          <w:b/>
+        </w:rPr>
+        <w:t>A</w:t>
+      </w:r>
+      <w:r>
+        <w:rPr>
+          <w:rFonts w:ascii="Tahoma" w:hAnsi="Tahoma" w:cs="Tahoma"/>
+          <w:b/>
+        </w:rPr>
+        <w:t>. LUPANGO</w:t>
+      </w:r>
+      <w:r>
+        <w:rPr>
+          <w:rFonts w:ascii="Tahoma" w:hAnsi="Tahoma" w:cs="Tahoma"/>
+          <w:b/>
+        </w:rPr>
+        <w:t xml:space="preserve"> </w:t>
       </w:r>
     </w:p>
     <w:p>
@@ -3436,6 +3585,12 @@
           <w:rFonts w:ascii="Tahoma" w:hAnsi="Tahoma" w:cs="Tahoma"/>
         </w:rPr>
       </w:pPr>
+      <w:r>
+        <w:rPr>
+          <w:rFonts w:ascii="Tahoma" w:hAnsi="Tahoma" w:cs="Tahoma"/>
+        </w:rPr>
+        <w:t xml:space="preserve">OIC - </w:t>
+      </w:r>
       <w:r>
         <w:rPr>
           <w:rFonts w:ascii="Tahoma" w:hAnsi="Tahoma" w:cs="Tahoma"/>
@@ -3629,7 +3784,23 @@
           <w:rFonts w:ascii="Tahoma" w:hAnsi="Tahoma" w:cs="Tahoma"/>
           <w:sz w:val="18"/>
         </w:rPr>
-        <w:t>R4B.10.5 crv/CAA/SBM/JAA</w:t>
+        <w:t xml:space="preserve">R4B.10.5 </w:t>
+      </w:r>
+      <w:proofErr w:type="spellStart"/>
+      <w:r>
+        <w:rPr>
+          <w:rFonts w:ascii="Tahoma" w:hAnsi="Tahoma" w:cs="Tahoma"/>
+          <w:sz w:val="18"/>
+        </w:rPr>
+        <w:t>crv</w:t>
+      </w:r>
+      <w:proofErr w:type="spellEnd"/>
+      <w:r>
+        <w:rPr>
+          <w:rFonts w:ascii="Tahoma" w:hAnsi="Tahoma" w:cs="Tahoma"/>
+          <w:sz w:val="18"/>
+        </w:rPr>
+        <w:t>/CAA/SBM/JAA</w:t>
       </w:r>
     </w:p>
     <w:p/>
@@ -3816,6 +3987,7 @@
     <w:lsdException w:name="HTML Sample" w:semiHidden="1" w:unhideWhenUsed="1"/>
     <w:lsdException w:name="HTML Typewriter" w:semiHidden="1" w:unhideWhenUsed="1"/>
     <w:lsdException w:name="HTML Variable" w:semiHidden="1" w:unhideWhenUsed="1"/>
+    <w:lsdException w:name="Normal Table" w:semiHidden="1" w:unhideWhenUsed="1"/>
     <w:lsdException w:name="annotation subject" w:semiHidden="1" w:unhideWhenUsed="1"/>
     <w:lsdException w:name="No List" w:semiHidden="1" w:unhideWhenUsed="1"/>
     <w:lsdException w:name="Outline List 1" w:semiHidden="1" w:unhideWhenUsed="1"/>
@@ -3862,8 +4034,10 @@
     <w:lsdException w:name="Table Subtle 2" w:semiHidden="1" w:unhideWhenUsed="1"/>
     <w:lsdException w:name="Table Web 1" w:semiHidden="1" w:unhideWhenUsed="1"/>
     <w:lsdException w:name="Table Web 2" w:semiHidden="1" w:unhideWhenUsed="1"/>
+    <w:lsdException w:name="Table Web 3" w:semiHidden="1" w:unhideWhenUsed="1"/>
     <w:lsdException w:name="Balloon Text" w:semiHidden="1" w:unhideWhenUsed="1"/>
     <w:lsdException w:name="Table Grid" w:uiPriority="39"/>
+    <w:lsdException w:name="Table Theme" w:semiHidden="1" w:unhideWhenUsed="1"/>
     <w:lsdException w:name="Placeholder Text" w:semiHidden="1"/>
     <w:lsdException w:name="No Spacing" w:uiPriority="1" w:qFormat="1"/>
     <w:lsdException w:name="Light Shading" w:uiPriority="60"/>
